--- a/法令ファイル/沖縄の復帰に伴う警察庁関係法令の適用の特別措置等に関する政令/沖縄の復帰に伴う警察庁関係法令の適用の特別措置等に関する政令（昭和四十七年政令第九十九号）.docx
+++ b/法令ファイル/沖縄の復帰に伴う警察庁関係法令の適用の特別措置等に関する政令/沖縄の復帰に伴う警察庁関係法令の適用の特別措置等に関する政令（昭和四十七年政令第九十九号）.docx
@@ -214,6 +214,8 @@
     <w:p>
       <w:r>
         <w:t>警察官の職務に協力援助した者の災害給付に関する立法（千九百五十六年立法第八号）の協力援助者は、警察官の職務に協力援助した者の災害給付に関する法律（昭和二十七年法律第二百四十五号）の協力援助者とみなして、同法の規定を適用する。</w:t>
+        <w:br/>
+        <w:t>この場合において、同法の規定による給付は、沖縄県が行なうものとし、同立法以外の沖縄法令による療養その他の給付又は補償は、同法第八条第一項に規定する療養その他の給付又は補償とみなす。</w:t>
       </w:r>
     </w:p>
     <w:p>
@@ -367,6 +369,8 @@
       </w:pPr>
       <w:r>
         <w:t>沖縄の古物営業法又はこれに基づく規則の規定による帳簿、品触書又は許可の表示のための表示札は、それぞれ古物営業法又はこれに基づく命令の相当規定による帳簿、品触書又は許可の表示のための表示札とみなす。</w:t>
+        <w:br/>
+        <w:t>この場合において、特別措置法の施行の際同立法の規定による保存期間が経過していない帳簿又は品触書の保存期間は、帳簿についてはそれに最終の記載をした日から、品触書についてはそれが到達した日から、それぞれ起算するものとする。</w:t>
       </w:r>
     </w:p>
     <w:p>
@@ -397,6 +401,8 @@
     <w:p>
       <w:r>
         <w:t>この政令で別に定めるもののほか、特別措置法の施行前に生じた沖縄の古物営業法の規定による届出又は許可証の返納に係る事由は、同法の施行の際当該届出又は許可証の返納に係る期間が経過していないときは、それぞれ古物営業法の相当規定による届出又は許可証の返納に係る事由とみなす。</w:t>
+        <w:br/>
+        <w:t>この場合において、当該届出又は許可証の返納をすべき期間は、当該事由が生じた時から起算するものとする。</w:t>
       </w:r>
     </w:p>
     <w:p>
@@ -469,6 +475,8 @@
       </w:pPr>
       <w:r>
         <w:t>沖縄の質屋営業法又はこれに基づく規則の規定による帳簿、質札、通帳、品触書又は許可の表示のための表示札は、それぞれ質屋営業法又はこれに基づく命令の相当規定による帳簿、質札、通帳、品触書又は許可の表示のための表示札とみなす。</w:t>
+        <w:br/>
+        <w:t>この場合において、特別措置法の施行の際同立法の規定による保存期間が経過していない帳簿又は品触書の保存期間は、帳簿についてはそれに最終の記載をした日から、品触書についてはそれが到達した日から、それぞれ起算するものとする。</w:t>
       </w:r>
     </w:p>
     <w:p>
@@ -499,6 +507,8 @@
     <w:p>
       <w:r>
         <w:t>この政令で別に定めるもののほか、特別措置法の施行前に生じた沖縄の質屋営業法の規定による質契約を終了させるために必要な行為に係る事由は、質屋営業法の相当規定による質契約を終了させるために必要な行為に係る事由とみなし、特別措置法の施行前に生じた同立法の規定による届出又は許可証の返納に係る事由は、同法の施行の際当該届出又は許可証の返納に係る期間が経過していないときは、それぞれ質屋営業法の相当規定による届出又は許可証の返納に係る事由とみなす。</w:t>
+        <w:br/>
+        <w:t>この場合において、当該届出又は許可証の返納をすべき期間は、当該事由が生じた時から起算するものとする。</w:t>
       </w:r>
     </w:p>
     <w:p>
@@ -661,6 +671,8 @@
     <w:p>
       <w:r>
         <w:t>この政令で別に定めるもののほか、特別措置法の施行前に生じた沖縄の銃砲刀剣類所持等取締法の規定による確認、届出又は許可証若しくは登録証の返納に係る事由は、同法の施行の際当該確認、届出又は許可証若しくは登録証の返納に係る期間が経過していないときは、それぞれ銃砲刀剣類所持等取締法の相当規定による確認、届出又は許可証若しくは登録証の返納に係る事由とみなす。</w:t>
+        <w:br/>
+        <w:t>この場合において、当該確認を受けるべき期間又は当該届出若しくは許可証若しくは登録証の返納をすべき期間は、当該事由が生じた時から起算するものとする。</w:t>
       </w:r>
     </w:p>
     <w:p>
@@ -790,6 +802,8 @@
     <w:p>
       <w:r>
         <w:t>遺失物法（明治三十二年法律第八十七号）は、特別措置法の施行前に沖縄において生じた事項にも適用する。</w:t>
+        <w:br/>
+        <w:t>ただし、沖縄の遺失物法（明治三十二年法律第八十七号）によつて生じた効力を妨げない。</w:t>
       </w:r>
     </w:p>
     <w:p>
@@ -935,6 +949,8 @@
     <w:p>
       <w:r>
         <w:t>沖縄の道路交通法施行細則（千九百六十九年公安委員会規則第八号。以下この条において「細則」という。）第九条、第十条、第十一条（第五号及び第十号を除く。）、第十六条（第七号を除く。）及び第十七条の規定は、道路交通法第五十七条第二項、第六十条、第七十一条第六号、第七十六条第四項第七号又は第七十七条第一項第四号の規定に基づく沖縄県公安委員会規則としての効力を有するものとする。</w:t>
+        <w:br/>
+        <w:t>この場合において、細則第九条中「法第五十二条第二項」とあるのは「道路交通法（昭和三十五年法律第百五号。以下「法」という。）第五十七条第二項」と、「積載重量」とあるのは「積載物の重量」と、「積載容量」とあるのは「積載物の大きさ」と、細則第十条中「第五十五条」とあるのは「第六十条」と、細則第十一条の見出し中「遵守事項」とあるのは「遵守事項等」と、同条各号列記以外の部分中「第六十五条第五号の規定により、」とあるのは「第五十七条第二項及び第七十一条第六号の規定により、軽車両の積載物の積載の方法の制限及び」と、同条第十一号中「貨物（規則第二十条及びこの細則第九条の規定により、車両に積載することができる容量のものに限る。）を積載するとき」とあるのは「軽車両に貨物を積載するとき」と、同号ロ中「一メートル（普通自動車（車体の長さ四・七メートル以下のものに限る。）自動二輪車、原動機付自転車及び軽車両にあつては、〇・三メートル）」とあるのは「〇・三メートル」と、細則第十六条中「第七十条第四項第七号」とあるのは「第七十六条第四項第七号」と、細則第十七条中「第七十一条第一項第四号」とあるのは「第七十七条第一項第四号」とする。</w:t>
       </w:r>
     </w:p>
     <w:p>
@@ -961,6 +977,8 @@
     <w:p>
       <w:r>
         <w:t>この政令で別に定めるもののほか、特別措置法の施行前に生じた沖縄の道路交通法の規定による届出又は運転免許証の返納に係る事由は、同法の施行の際当該届出又は運転免許証の返納に係る期間が経過していないときは、それぞれ道路交通法の相当規定による届出又は運転免許証の返納に係る事由とみなす。</w:t>
+        <w:br/>
+        <w:t>この場合において、当該届出又は運転免許証の返納をすべき期間は、当該事由が生じた時から起算するものとする。</w:t>
       </w:r>
     </w:p>
     <w:p>
@@ -974,6 +992,8 @@
     <w:p>
       <w:r>
         <w:t>特別措置法の施行前に沖縄の道路交通法の規定によりされた運転免許（道路交通法の規定による運転免許を受けている者に係る当該運転免許の種類に相当する種類のものを除く。ただし、運転することができる自動車又は原動機付自転車（以下「自動車等」という。）の種類を同法の規定により限定されている者で、運転することができる自動車等の種類を同立法の規定により限定されていないもの及び運転することができる自動車等の種類として同法の規定により限定された自動車等の種類と異なる自動車等の種類を同立法の規定により運転することができる自動車等の種類として限定されているものに係るものは、この限りでない。）は、当該運転免許の種類に応じ、同法の相当規定によりされた運転免許とみなし、当該運転免許に係る同立法の規定により交付された運転免許証は、同法の相当規定により交付された当該運転免許に係る運転免許証とみなす。</w:t>
+        <w:br/>
+        <w:t>この場合において、当該運転免許証の有効期間は、当該運転免許証に記載されている有効期限までとする。</w:t>
       </w:r>
     </w:p>
     <w:p>
@@ -1051,6 +1071,8 @@
       </w:pPr>
       <w:r>
         <w:t>前項に規定する者から沖縄の道路交通法の規定による運転免許証の提出を受けた都道府県公安委員会は、その者の道路交通法の規定による運転免許証に、第四十一条第一項の規定により同法の規定による運転免許とみなされる同立法の規定による運転免許に係る事項を記載するものとする。</w:t>
+        <w:br/>
+        <w:t>この場合において、当該運転免許証の有効期間は、同立法の規定による運転免許証の有効期間が満了する日が同法の規定による運転免許証の有効期間が満了する日より後の日であるときは、その後の日までとする。</w:t>
       </w:r>
     </w:p>
     <w:p>
@@ -1111,6 +1133,8 @@
       </w:pPr>
       <w:r>
         <w:t>道路交通法第百七条の二ただし書、第百七条の三及び第百九条の規定は、前項の場合について準用する。</w:t>
+        <w:br/>
+        <w:t>この場合において、同法第百七条の三中「国際運転免許証を所持する者」とあるのは「特別運転免許証を所持する者」と、「当該自動車等に係る国際運転免許証」とあるのは「当該自動車等に係る特別運転免許証及びこれに係る琉球政府以外の行政庁が与えた運転免許証」と、同法第百九条中「国際運転免許証」とあるのは「特別運転免許証」と読み替えるものとする。</w:t>
       </w:r>
     </w:p>
     <w:p>
@@ -1150,6 +1174,8 @@
     <w:p>
       <w:r>
         <w:t>道路交通法第八十八条第一項及び第九十六条第一項の規定の適用については、沖縄の道路交通法第八十四条第一項ただし書若しくは第三項、第九十七条第二項第二号若しくは第三号又は第九十七条の二第一項の規定によりされた処分は、同法の相当規定によりされた処分とみなす。</w:t>
+        <w:br/>
+        <w:t>この場合において、同法第八十八条第一項第五号中「同条第四項の規定により指定された期間」とあり、又は同項第六号中「同条第六項の規定により指定された期間」若しくは「当該指定された期間」とあるのは、「一年」とする。</w:t>
       </w:r>
     </w:p>
     <w:p>
@@ -1163,6 +1189,8 @@
     <w:p>
       <w:r>
         <w:t>道路交通法第九十条第一項ただし書の規定の適用については、自動車等の運転に関し沖縄の道路交通法若しくはこれに基づく規則の規定又は同立法の規定に基づく処分に違反した行為は、自動車等の運転に関し同法若しくはこれに基づく命令の相当規定又は同法の相当規定に基づく処分に違反した行為とみなす。</w:t>
+        <w:br/>
+        <w:t>この場合において、同項ただし書中「政令で定める基準」とあるのは「沖縄の道路交通法施行規則（千九百六十四年規則第十三号）第四十三条の二第一項及び第二項に定める基準の例」とする。</w:t>
       </w:r>
     </w:p>
     <w:p>
@@ -1193,6 +1221,8 @@
     <w:p>
       <w:r>
         <w:t>道路交通法第九十条第三項及び第百三条第二項の規定の適用については、自動車等の運転に関し沖縄の道路交通法若しくはこれに基づく規則の規定又は同立法の規定に基づく処分に違反した行為は、自動車等の運転に関し同法若しくはこれに基づく命令の相当規定又は同法の相当規定に基づく処分に違反した行為とみなす。</w:t>
+        <w:br/>
+        <w:t>この場合において、同法第九十条第三項中「政令で定める基準」とあるのは「沖縄の道路交通法施行規則第四十三条の三に定める基準の例」と、同法第百三条第二項中「政令で定める基準」とあるのは「沖縄の道路交通法施行規則第五十七条第一項に定める基準の例」とする。</w:t>
       </w:r>
     </w:p>
     <w:p>
@@ -1449,12 +1479,26 @@
         <w:pStyle w:val="Heading1"/>
       </w:pPr>
       <w:r>
-        <w:t>附　則（昭和五二年九月二〇日政令第二六八号）</w:t>
+        <w:t>附則（昭和五二年九月二〇日政令第二六八号）</w:t>
       </w:r>
     </w:p>
     <w:p>
+      <w:pPr>
+        <w:pStyle w:val="Heading5"/>
+        <w:ind w:left="440"/>
+      </w:pPr>
+      <w:r>
+        <w:t>１</w:t>
+      </w:r>
+    </w:p>
+    <w:p>
+      <w:pPr>
+        <w:ind w:left="440"/>
+      </w:pPr>
       <w:r>
         <w:t>この政令は、公布の日から施行する。</w:t>
+        <w:br/>
+        <w:t>ただし、次項及び附則第三項の規定は、昭和五十三年七月三十日から施行する。</w:t>
       </w:r>
     </w:p>
     <w:p>
@@ -1484,10 +1528,22 @@
         <w:pStyle w:val="Heading1"/>
       </w:pPr>
       <w:r>
-        <w:t>附　則（昭和五三年八月一八日政令第三一三号）</w:t>
+        <w:t>附則（昭和五三年八月一八日政令第三一三号）</w:t>
       </w:r>
     </w:p>
     <w:p>
+      <w:pPr>
+        <w:pStyle w:val="Heading5"/>
+        <w:ind w:left="440"/>
+      </w:pPr>
+      <w:r>
+        <w:t>１</w:t>
+      </w:r>
+    </w:p>
+    <w:p>
+      <w:pPr>
+        <w:ind w:left="440"/>
+      </w:pPr>
       <w:r>
         <w:t>この政令は、道路交通法の一部を改正する法律（昭和五十三年法律第五十三号。以下「改正法」という。）の施行の日（昭和五十三年十二月一日）から施行する。</w:t>
       </w:r>
@@ -1502,10 +1558,22 @@
         <w:pStyle w:val="Heading1"/>
       </w:pPr>
       <w:r>
-        <w:t>附　則（平成四年七月二四日政令第二五五号）</w:t>
+        <w:t>附則（平成四年七月二四日政令第二五五号）</w:t>
       </w:r>
     </w:p>
     <w:p>
+      <w:pPr>
+        <w:pStyle w:val="Heading5"/>
+        <w:ind w:left="440"/>
+      </w:pPr>
+      <w:r>
+        <w:t>１</w:t>
+      </w:r>
+    </w:p>
+    <w:p>
+      <w:pPr>
+        <w:ind w:left="440"/>
+      </w:pPr>
       <w:r>
         <w:t>この政令は、平成四年十一月一日から施行する。</w:t>
       </w:r>
@@ -1547,7 +1615,7 @@
     </w:pPr>
     <w:r>
       <w:tab/>
-      <w:t>WeGov v0.1 - FTS141</w:t>
+      <w:t>WeGov v0.2 - FTS141</w:t>
     </w:r>
   </w:p>
 </w:ftr>
